--- a/SD/Test Case SD.docx
+++ b/SD/Test Case SD.docx
@@ -1,6 +1,6 @@
 
 <file path=word/document.xml><?xml version="1.0" encoding="utf-8"?>
-<w:document xmlns:wpc="http://schemas.microsoft.com/office/word/2010/wordprocessingCanvas" xmlns:cx="http://schemas.microsoft.com/office/drawing/2014/chartex" xmlns:cx1="http://schemas.microsoft.com/office/drawing/2015/9/8/chartex" xmlns:cx2="http://schemas.microsoft.com/office/drawing/2015/10/21/chartex" xmlns:cx3="http://schemas.microsoft.com/office/drawing/2016/5/9/chartex" xmlns:cx4="http://schemas.microsoft.com/office/drawing/2016/5/10/chartex" xmlns:cx5="http://schemas.microsoft.com/office/drawing/2016/5/11/chartex" xmlns:cx6="http://schemas.microsoft.com/office/drawing/2016/5/12/chartex" xmlns:cx7="http://schemas.microsoft.com/office/drawing/2016/5/13/chartex" xmlns:cx8="http://schemas.microsoft.com/office/drawing/2016/5/14/chartex" xmlns:mc="http://schemas.openxmlformats.org/markup-compatibility/2006" xmlns:aink="http://schemas.microsoft.com/office/drawing/2016/ink" xmlns:am3d="http://schemas.microsoft.com/office/drawing/2017/model3d" xmlns:o="urn:schemas-microsoft-com:office:office" xmlns:r="http://schemas.openxmlformats.org/officeDocument/2006/relationships" xmlns:m="http://schemas.openxmlformats.org/officeDocument/2006/math" xmlns:v="urn:schemas-microsoft-com:vml" xmlns:wp14="http://schemas.microsoft.com/office/word/2010/wordprocessingDrawing" xmlns:wp="http://schemas.openxmlformats.org/drawingml/2006/wordprocessingDrawing" xmlns:w10="urn:schemas-microsoft-com:office:word" xmlns:w="http://schemas.openxmlformats.org/wordprocessingml/2006/main" xmlns:w14="http://schemas.microsoft.com/office/word/2010/wordml" xmlns:w15="http://schemas.microsoft.com/office/word/2012/wordml" xmlns:w16cid="http://schemas.microsoft.com/office/word/2016/wordml/cid" xmlns:w16se="http://schemas.microsoft.com/office/word/2015/wordml/symex" xmlns:wpg="http://schemas.microsoft.com/office/word/2010/wordprocessingGroup" xmlns:wpi="http://schemas.microsoft.com/office/word/2010/wordprocessingInk" xmlns:wne="http://schemas.microsoft.com/office/word/2006/wordml" xmlns:wps="http://schemas.microsoft.com/office/word/2010/wordprocessingShape" mc:Ignorable="w14 w15 w16se w16cid wp14">
+<w:document xmlns:wpc="http://schemas.microsoft.com/office/word/2010/wordprocessingCanvas" xmlns:cx="http://schemas.microsoft.com/office/drawing/2014/chartex" xmlns:mc="http://schemas.openxmlformats.org/markup-compatibility/2006" xmlns:o="urn:schemas-microsoft-com:office:office" xmlns:r="http://schemas.openxmlformats.org/officeDocument/2006/relationships" xmlns:m="http://schemas.openxmlformats.org/officeDocument/2006/math" xmlns:v="urn:schemas-microsoft-com:vml" xmlns:wp14="http://schemas.microsoft.com/office/word/2010/wordprocessingDrawing" xmlns:wp="http://schemas.openxmlformats.org/drawingml/2006/wordprocessingDrawing" xmlns:w10="urn:schemas-microsoft-com:office:word" xmlns:w="http://schemas.openxmlformats.org/wordprocessingml/2006/main" xmlns:w14="http://schemas.microsoft.com/office/word/2010/wordml" xmlns:w15="http://schemas.microsoft.com/office/word/2012/wordml" xmlns:w16se="http://schemas.microsoft.com/office/word/2015/wordml/symex" xmlns:wpg="http://schemas.microsoft.com/office/word/2010/wordprocessingGroup" xmlns:wpi="http://schemas.microsoft.com/office/word/2010/wordprocessingInk" xmlns:wne="http://schemas.microsoft.com/office/word/2006/wordml" xmlns:wps="http://schemas.microsoft.com/office/word/2010/wordprocessingShape" mc:Ignorable="w14 w15 w16se wp14">
   <w:body>
     <w:tbl>
       <w:tblPr>
@@ -142,6 +142,12 @@
                 <w:rFonts w:cstheme="minorHAnsi"/>
               </w:rPr>
               <w:t xml:space="preserve"> im Buchungskreis „SNIP“</w:t>
+            </w:r>
+            <w:r>
+              <w:rPr>
+                <w:rFonts w:cstheme="minorHAnsi"/>
+              </w:rPr>
+              <w:t xml:space="preserve">(numerisch, interne Nummernvergabe) </w:t>
             </w:r>
           </w:p>
         </w:tc>
@@ -437,11 +443,10 @@
               </w:rPr>
             </w:pPr>
             <w:r>
-              <w:t>Der Preis für die Schere „SNIP_Prod_WS18“ wurde erfolgreich auf 20,00 € pro Stück festgelegt</w:t>
-            </w:r>
-            <w:r>
-              <w:br/>
-              <w:t>Ein Kundenauftrag zum Produkt „SNIP_Prod_WS18“ kann nun angelegt werden</w:t>
+              <w:t>Der Preis für die Schere „SNIP_Prod_WS18“ wurde erfolgreich auf 20,0</w:t>
+            </w:r>
+            <w:r>
+              <w:t>0 € pro Stück festgelegt</w:t>
             </w:r>
           </w:p>
         </w:tc>
@@ -854,35 +859,6 @@
                 <w:b/>
               </w:rPr>
             </w:pPr>
-            <w:r>
-              <w:rPr>
-                <w:b/>
-              </w:rPr>
-              <w:t>ODER</w:t>
-            </w:r>
-          </w:p>
-          <w:p>
-            <w:r>
-              <w:t>Es sind Produkte vorhanden, jedoch nicht in der angegebenen Anzahl, dass der komplette Kundenauftrag bedient werden kann (mehr als Meldebestand). Daher wird die aktuell verfügbare Menge an Produkten bereits verschickt, während die restliche, bestellte Menge auf die Produktion wartet.</w:t>
-            </w:r>
-          </w:p>
-          <w:p>
-            <w:pPr>
-              <w:rPr>
-                <w:b/>
-              </w:rPr>
-            </w:pPr>
-            <w:r>
-              <w:rPr>
-                <w:b/>
-              </w:rPr>
-              <w:t>ODER</w:t>
-            </w:r>
-          </w:p>
-          <w:p>
-            <w:r>
-              <w:t>Es sind Produkte vorhanden, jedoch nicht in der angegebenen Anzahl, dass der komplette Kundenauftrag bedient werden kann. Da der Meldebestand aber bereits unterschritten ist, wird auf die Produktion gewartet und erst nach der Produktion der komplette Auftrag verschickt</w:t>
-            </w:r>
           </w:p>
         </w:tc>
       </w:tr>
@@ -924,7 +900,6 @@
               <w:rPr>
                 <w:rFonts w:cstheme="minorHAnsi"/>
               </w:rPr>
-              <w:lastRenderedPageBreak/>
               <w:t xml:space="preserve">Kundenauftrag liegt vor. </w:t>
             </w:r>
           </w:p>
@@ -972,7 +947,43 @@
                 <w:color w:val="FFFFFF" w:themeColor="background1"/>
                 <w:sz w:val="24"/>
               </w:rPr>
-              <w:t xml:space="preserve">Vollständige Auslieferung und Kommissionierung </w:t>
+              <w:t xml:space="preserve">Auslieferung </w:t>
+            </w:r>
+            <w:r>
+              <w:rPr>
+                <w:rFonts w:cstheme="minorHAnsi"/>
+                <w:b/>
+                <w:color w:val="FFFFFF" w:themeColor="background1"/>
+                <w:sz w:val="24"/>
+              </w:rPr>
+              <w:t xml:space="preserve">anlegen </w:t>
+            </w:r>
+            <w:r>
+              <w:rPr>
+                <w:rFonts w:cstheme="minorHAnsi"/>
+                <w:b/>
+                <w:color w:val="FFFFFF" w:themeColor="background1"/>
+                <w:sz w:val="24"/>
+              </w:rPr>
+              <w:t>und Kommissionierung</w:t>
+            </w:r>
+            <w:r>
+              <w:rPr>
+                <w:rFonts w:cstheme="minorHAnsi"/>
+                <w:b/>
+                <w:color w:val="FFFFFF" w:themeColor="background1"/>
+                <w:sz w:val="24"/>
+              </w:rPr>
+              <w:t xml:space="preserve"> durchführen</w:t>
+            </w:r>
+            <w:r>
+              <w:rPr>
+                <w:rFonts w:cstheme="minorHAnsi"/>
+                <w:b/>
+                <w:color w:val="FFFFFF" w:themeColor="background1"/>
+                <w:sz w:val="24"/>
+              </w:rPr>
+              <w:t xml:space="preserve"> </w:t>
             </w:r>
             <w:r>
               <w:rPr>
@@ -1040,13 +1051,14 @@
           </w:tcPr>
           <w:p>
             <w:r>
+              <w:t xml:space="preserve">Auslieferung aus Kundenauftrag anlegen. </w:t>
+            </w:r>
+            <w:r>
               <w:t>Die Kommissionierung und das Beliefern wird als Komplettlieferung durchgeführt mit der gesamten Menge des Kundenauftrags für den Kunden „SNIP_Cust</w:t>
             </w:r>
             <w:r>
               <w:t>1</w:t>
             </w:r>
-            <w:bookmarkStart w:id="0" w:name="_GoBack"/>
-            <w:bookmarkEnd w:id="0"/>
             <w:r>
               <w:t>“ (100 St.)</w:t>
             </w:r>
@@ -1071,6 +1083,7 @@
                 <w:rFonts w:cstheme="minorHAnsi"/>
                 <w:b/>
               </w:rPr>
+              <w:lastRenderedPageBreak/>
               <w:t>Erwartetes Ergebnis:</w:t>
             </w:r>
           </w:p>
@@ -1083,7 +1096,7 @@
           </w:tcPr>
           <w:p>
             <w:r>
-              <w:t>Der Kundenauftrag wurde erfolgreich kommissioniert und ausgeliefert mit der gesamten Auftragsmenge (100 St.)</w:t>
+              <w:t>Der Kundenauftrag wurde erfolgreich kommissioniert mit der gesamten Auftragsmenge (100 St.)</w:t>
             </w:r>
           </w:p>
         </w:tc>
@@ -1119,16 +1132,6 @@
           <w:p>
             <w:r>
               <w:t>Genügend Material ist vorhanden</w:t>
-            </w:r>
-          </w:p>
-          <w:p>
-            <w:pPr>
-              <w:rPr>
-                <w:rFonts w:cstheme="minorHAnsi"/>
-              </w:rPr>
-            </w:pPr>
-            <w:r>
-              <w:t>Das Konto 524000 (Bestandsveränderungen Verkauf Eigenerzeugnisse) ist angelegt</w:t>
             </w:r>
           </w:p>
         </w:tc>
@@ -1238,13 +1241,10 @@
               </w:rPr>
             </w:pPr>
             <w:r>
-              <w:t xml:space="preserve">SNIP_Prod_WS18“ wird aus dem Lager „SNL1“ zum Debitor geliefert mit der Menge 100 St. aus dem Kundenauftrag (Transaktion: VA02 </w:t>
-            </w:r>
-            <w:r>
-              <w:sym w:font="Wingdings" w:char="F0E0"/>
-            </w:r>
-            <w:r>
-              <w:t xml:space="preserve"> Beliefern)</w:t>
+              <w:t xml:space="preserve">SNIP_Prod_WS18“ wird aus dem Lager „SNL1“ zum Debitor geliefert mit der Menge 100 St. aus </w:t>
+            </w:r>
+            <w:r>
+              <w:t>Auslieferung buchen.</w:t>
             </w:r>
           </w:p>
         </w:tc>
@@ -1300,7 +1300,13 @@
               <w:rPr>
                 <w:color w:val="000000" w:themeColor="text1"/>
               </w:rPr>
-              <w:t xml:space="preserve">Erzeugter Buchungssatz in der </w:t>
+              <w:t xml:space="preserve">Erzeugter Buchungssatz in </w:t>
+            </w:r>
+            <w:r>
+              <w:rPr>
+                <w:color w:val="000000" w:themeColor="text1"/>
+              </w:rPr>
+              <w:t xml:space="preserve">der </w:t>
             </w:r>
             <w:proofErr w:type="spellStart"/>
             <w:r>
@@ -1314,7 +1320,25 @@
               <w:rPr>
                 <w:color w:val="000000" w:themeColor="text1"/>
               </w:rPr>
-              <w:t>: 500000 Umsatzerlöse an</w:t>
+              <w:t>: 524000 Bestandsveränderung aus Verkauf eigener Erzeugnisse</w:t>
+            </w:r>
+            <w:r>
+              <w:rPr>
+                <w:color w:val="000000" w:themeColor="text1"/>
+              </w:rPr>
+              <w:t xml:space="preserve"> an </w:t>
+            </w:r>
+            <w:r>
+              <w:rPr>
+                <w:color w:val="000000" w:themeColor="text1"/>
+              </w:rPr>
+              <w:t>220000 Fertigerzeugnisse</w:t>
+            </w:r>
+            <w:r>
+              <w:rPr>
+                <w:color w:val="000000" w:themeColor="text1"/>
+              </w:rPr>
+              <w:t xml:space="preserve"> </w:t>
             </w:r>
           </w:p>
         </w:tc>
@@ -1507,6 +1531,11 @@
               <w:t>Ausgangsrechnung liegt vor</w:t>
             </w:r>
           </w:p>
+          <w:p>
+            <w:r>
+              <w:t>Buchungssatz: 240000 Forderungen/ Debitor (SNIP_Cust1) an 500000 Umsatzerlöse 480000 Ausgangsteuer</w:t>
+            </w:r>
+          </w:p>
         </w:tc>
       </w:tr>
       <w:tr>
@@ -1549,7 +1578,13 @@
           </w:p>
           <w:p>
             <w:r>
-              <w:t>Sachkonto 480000 (Mehrwertsteuer) ist angelegt</w:t>
+              <w:t>Sachkonto 480000 (</w:t>
+            </w:r>
+            <w:r>
+              <w:t>Ausgangsteue</w:t>
+            </w:r>
+            <w:r>
+              <w:t>r) ist angelegt</w:t>
             </w:r>
           </w:p>
           <w:p>
@@ -1561,6 +1596,8 @@
             <w:r>
               <w:t>Abstimmkonto 240000 (Forderungen) ist angelegt</w:t>
             </w:r>
+            <w:bookmarkStart w:id="0" w:name="_GoBack"/>
+            <w:bookmarkEnd w:id="0"/>
           </w:p>
         </w:tc>
       </w:tr>
@@ -1577,7 +1614,7 @@
 </file>
 
 <file path=word/styles.xml><?xml version="1.0" encoding="utf-8"?>
-<w:styles xmlns:mc="http://schemas.openxmlformats.org/markup-compatibility/2006" xmlns:r="http://schemas.openxmlformats.org/officeDocument/2006/relationships" xmlns:w="http://schemas.openxmlformats.org/wordprocessingml/2006/main" xmlns:w14="http://schemas.microsoft.com/office/word/2010/wordml" xmlns:w15="http://schemas.microsoft.com/office/word/2012/wordml" xmlns:w16cid="http://schemas.microsoft.com/office/word/2016/wordml/cid" xmlns:w16se="http://schemas.microsoft.com/office/word/2015/wordml/symex" mc:Ignorable="w14 w15 w16se w16cid">
+<w:styles xmlns:mc="http://schemas.openxmlformats.org/markup-compatibility/2006" xmlns:r="http://schemas.openxmlformats.org/officeDocument/2006/relationships" xmlns:w="http://schemas.openxmlformats.org/wordprocessingml/2006/main" xmlns:w14="http://schemas.microsoft.com/office/word/2010/wordml" xmlns:w15="http://schemas.microsoft.com/office/word/2012/wordml" xmlns:w16se="http://schemas.microsoft.com/office/word/2015/wordml/symex" mc:Ignorable="w14 w15 w16se">
   <w:docDefaults>
     <w:rPrDefault>
       <w:rPr>
@@ -1593,7 +1630,7 @@
       </w:pPr>
     </w:pPrDefault>
   </w:docDefaults>
-  <w:latentStyles w:defLockedState="0" w:defUIPriority="99" w:defSemiHidden="0" w:defUnhideWhenUsed="0" w:defQFormat="0" w:count="375">
+  <w:latentStyles w:defLockedState="0" w:defUIPriority="99" w:defSemiHidden="0" w:defUnhideWhenUsed="0" w:defQFormat="0" w:count="371">
     <w:lsdException w:name="Normal" w:uiPriority="0" w:qFormat="1"/>
     <w:lsdException w:name="heading 1" w:uiPriority="9" w:qFormat="1"/>
     <w:lsdException w:name="heading 2" w:semiHidden="1" w:uiPriority="9" w:unhideWhenUsed="1" w:qFormat="1"/>
@@ -1965,10 +2002,6 @@
     <w:lsdException w:name="List Table 5 Dark Accent 6" w:uiPriority="50"/>
     <w:lsdException w:name="List Table 6 Colorful Accent 6" w:uiPriority="51"/>
     <w:lsdException w:name="List Table 7 Colorful Accent 6" w:uiPriority="52"/>
-    <w:lsdException w:name="Mention" w:semiHidden="1" w:unhideWhenUsed="1"/>
-    <w:lsdException w:name="Smart Hyperlink" w:semiHidden="1" w:unhideWhenUsed="1"/>
-    <w:lsdException w:name="Hashtag" w:semiHidden="1" w:unhideWhenUsed="1"/>
-    <w:lsdException w:name="Unresolved Mention" w:semiHidden="1" w:unhideWhenUsed="1"/>
   </w:latentStyles>
   <w:style w:type="paragraph" w:default="1" w:styleId="Standard">
     <w:name w:val="Normal"/>
@@ -2289,7 +2322,7 @@
 </file>
 
 <file path=customXml/itemProps1.xml><?xml version="1.0" encoding="utf-8"?>
-<ds:datastoreItem xmlns:ds="http://schemas.openxmlformats.org/officeDocument/2006/customXml" ds:itemID="{AFAE8D2B-812D-40BB-950C-8467CCFBA556}">
+<ds:datastoreItem xmlns:ds="http://schemas.openxmlformats.org/officeDocument/2006/customXml" ds:itemID="{881538EE-1F55-4936-89C7-4BEBB0A2CAFB}">
   <ds:schemaRefs>
     <ds:schemaRef ds:uri="http://schemas.openxmlformats.org/officeDocument/2006/bibliography"/>
   </ds:schemaRefs>
